--- a/WordDocuments/TimesNewRoman/0139.docx
+++ b/WordDocuments/TimesNewRoman/0139.docx
@@ -8,11 +8,11 @@
       </w:pPr>
       <w:r>
         <w:rPr>
-          <w:rFonts w:ascii="TimesNewToman" w:hAnsi="TimesNewToman"/>
+          <w:rFonts w:ascii="Times New Roman" w:hAnsi="Times New Roman"/>
           <w:color w:val="000000"/>
           <w:sz w:val="44"/>
         </w:rPr>
-        <w:t>Photon Excitation and Vibrational Splendor</w:t>
+        <w:t>The Ever-Expanding Realm of Mathematics: A Journey Through Numbers, Patterns, and Applications</w:t>
       </w:r>
     </w:p>
     <w:p>
@@ -22,11 +22,11 @@
       </w:pPr>
       <w:r>
         <w:rPr>
-          <w:rFonts w:ascii="TimesNewToman" w:hAnsi="TimesNewToman"/>
+          <w:rFonts w:ascii="Times New Roman" w:hAnsi="Times New Roman"/>
           <w:color w:val="000000"/>
           <w:sz w:val="36"/>
         </w:rPr>
-        <w:t>Gwendolyn Robbins</w:t>
+        <w:t>Emily Carter</w:t>
       </w:r>
     </w:p>
     <w:p>
@@ -35,15 +35,15 @@
       </w:pPr>
       <w:r>
         <w:rPr>
-          <w:rFonts w:ascii="TimesNewToman" w:hAnsi="TimesNewToman"/>
+          <w:rFonts w:ascii="Times New Roman" w:hAnsi="Times New Roman"/>
           <w:color w:val="000000"/>
           <w:sz w:val="32"/>
         </w:rPr>
-        <w:t>gwendolyn</w:t>
+        <w:t>emilycarter123@highschool</w:t>
       </w:r>
       <w:r>
         <w:rPr>
-          <w:rFonts w:ascii="TimesNewToman" w:hAnsi="TimesNewToman"/>
+          <w:rFonts w:ascii="Times New Roman" w:hAnsi="Times New Roman"/>
           <w:color w:val="000000"/>
           <w:sz w:val="32"/>
         </w:rPr>
@@ -51,42 +51,26 @@
       </w:r>
       <w:r>
         <w:rPr>
-          <w:rFonts w:ascii="TimesNewToman" w:hAnsi="TimesNewToman"/>
+          <w:rFonts w:ascii="Times New Roman" w:hAnsi="Times New Roman"/>
           <w:color w:val="000000"/>
           <w:sz w:val="32"/>
         </w:rPr>
-        <w:t>robbins@gladismalexander</w:t>
-      </w:r>
-      <w:r>
-        <w:rPr>
-          <w:rFonts w:ascii="TimesNewToman" w:hAnsi="TimesNewToman"/>
-          <w:color w:val="000000"/>
-          <w:sz w:val="32"/>
-        </w:rPr>
-        <w:t>.</w:t>
-      </w:r>
-      <w:r>
-        <w:rPr>
-          <w:rFonts w:ascii="TimesNewToman" w:hAnsi="TimesNewToman"/>
-          <w:color w:val="000000"/>
-          <w:sz w:val="32"/>
-        </w:rPr>
-        <w:t>com</w:t>
+        <w:t>edu</w:t>
       </w:r>
     </w:p>
     <w:p/>
     <w:p>
       <w:r>
         <w:rPr>
-          <w:rFonts w:ascii="TimesNewToman" w:hAnsi="TimesNewToman"/>
+          <w:rFonts w:ascii="Times New Roman" w:hAnsi="Times New Roman"/>
           <w:color w:val="000000"/>
           <w:sz w:val="24"/>
         </w:rPr>
-        <w:t>A treasure trove of investigative tools lies within the realm of light and its interactions with matter</w:t>
+        <w:t>Mathematics, the language of the universe, beckons us to embark on a fascinating voyage of discovery</w:t>
       </w:r>
       <w:r>
         <w:rPr>
-          <w:rFonts w:ascii="TimesNewToman" w:hAnsi="TimesNewToman"/>
+          <w:rFonts w:ascii="Times New Roman" w:hAnsi="Times New Roman"/>
           <w:color w:val="000000"/>
           <w:sz w:val="24"/>
         </w:rPr>
@@ -94,15 +78,15 @@
       </w:r>
       <w:r>
         <w:rPr>
-          <w:rFonts w:ascii="TimesNewToman" w:hAnsi="TimesNewToman"/>
+          <w:rFonts w:ascii="Times New Roman" w:hAnsi="Times New Roman"/>
           <w:color w:val="000000"/>
           <w:sz w:val="24"/>
         </w:rPr>
-        <w:t xml:space="preserve"> A pivotal phenomenon, Photon Excitation, unfolds as energy-packed photons direct their power onto material substances, arousing transitions between distinct quantum states, leaving distinct spectral imprints and unraveling the very essence of the substance encountered</w:t>
+        <w:t xml:space="preserve"> It encompasses numbers, patterns, and structures that exist both perceptually and abstractly</w:t>
       </w:r>
       <w:r>
         <w:rPr>
-          <w:rFonts w:ascii="TimesNewToman" w:hAnsi="TimesNewToman"/>
+          <w:rFonts w:ascii="Times New Roman" w:hAnsi="Times New Roman"/>
           <w:color w:val="000000"/>
           <w:sz w:val="24"/>
         </w:rPr>
@@ -110,15 +94,15 @@
       </w:r>
       <w:r>
         <w:rPr>
-          <w:rFonts w:ascii="TimesNewToman" w:hAnsi="TimesNewToman"/>
+          <w:rFonts w:ascii="Times New Roman" w:hAnsi="Times New Roman"/>
           <w:color w:val="000000"/>
           <w:sz w:val="24"/>
         </w:rPr>
-        <w:t xml:space="preserve"> In the dance of light and molecular bonds, vibrational gymnastics ensue, giving rise to a mesmerizing display of energy transfer and atomic motion, the essence of Vibrational Spectroscopy</w:t>
+        <w:t xml:space="preserve"> As we unravel the mysteries of mathematics, we gain insights into our world, harness its power to solve complex problems, and unlock the beauty inherent in logical reasoning</w:t>
       </w:r>
       <w:r>
         <w:rPr>
-          <w:rFonts w:ascii="TimesNewToman" w:hAnsi="TimesNewToman"/>
+          <w:rFonts w:ascii="Times New Roman" w:hAnsi="Times New Roman"/>
           <w:color w:val="000000"/>
           <w:sz w:val="24"/>
         </w:rPr>
@@ -126,15 +110,24 @@
       </w:r>
       <w:r>
         <w:rPr>
-          <w:rFonts w:ascii="TimesNewToman" w:hAnsi="TimesNewToman"/>
+          <w:rFonts w:ascii="Times New Roman" w:hAnsi="Times New Roman"/>
           <w:color w:val="000000"/>
           <w:sz w:val="24"/>
         </w:rPr>
-        <w:t xml:space="preserve"> Molecular fingerprinting takes center stage, revealing the vibrational signatures that unveil molecular architecture, gleaning insights into molecular structure and interatomic bonding</w:t>
+        <w:br/>
       </w:r>
       <w:r>
         <w:rPr>
-          <w:rFonts w:ascii="TimesNewToman" w:hAnsi="TimesNewToman"/>
+          <w:rFonts w:ascii="Times New Roman" w:hAnsi="Times New Roman"/>
+          <w:color w:val="000000"/>
+          <w:sz w:val="24"/>
+        </w:rPr>
+        <w:br/>
+        <w:t>From ancient civilizations unraveling the secrets of geometry to modern-day scientists modeling intricate phenomena, mathematics has been an indispensable tool in our quest for knowledge</w:t>
+      </w:r>
+      <w:r>
+        <w:rPr>
+          <w:rFonts w:ascii="Times New Roman" w:hAnsi="Times New Roman"/>
           <w:color w:val="000000"/>
           <w:sz w:val="24"/>
         </w:rPr>
@@ -142,7 +135,39 @@
       </w:r>
       <w:r>
         <w:rPr>
-          <w:rFonts w:ascii="TimesNewToman" w:hAnsi="TimesNewToman"/>
+          <w:rFonts w:ascii="Times New Roman" w:hAnsi="Times New Roman"/>
+          <w:color w:val="000000"/>
+          <w:sz w:val="24"/>
+        </w:rPr>
+        <w:t xml:space="preserve"> It has facilitated breakthroughs in diverse fields, revolutionizing communication, technology, engineering, and finance</w:t>
+      </w:r>
+      <w:r>
+        <w:rPr>
+          <w:rFonts w:ascii="Times New Roman" w:hAnsi="Times New Roman"/>
+          <w:color w:val="000000"/>
+          <w:sz w:val="24"/>
+        </w:rPr>
+        <w:t>.</w:t>
+      </w:r>
+      <w:r>
+        <w:rPr>
+          <w:rFonts w:ascii="Times New Roman" w:hAnsi="Times New Roman"/>
+          <w:color w:val="000000"/>
+          <w:sz w:val="24"/>
+        </w:rPr>
+        <w:t xml:space="preserve"> Its applications span from calculating the trajectory of a spacecraft to predicting weather patterns to creating secure encryption algorithms</w:t>
+      </w:r>
+      <w:r>
+        <w:rPr>
+          <w:rFonts w:ascii="Times New Roman" w:hAnsi="Times New Roman"/>
+          <w:color w:val="000000"/>
+          <w:sz w:val="24"/>
+        </w:rPr>
+        <w:t>.</w:t>
+      </w:r>
+      <w:r>
+        <w:rPr>
+          <w:rFonts w:ascii="Times New Roman" w:hAnsi="Times New Roman"/>
           <w:color w:val="000000"/>
           <w:sz w:val="24"/>
         </w:rPr>
@@ -150,16 +175,16 @@
       </w:r>
       <w:r>
         <w:rPr>
-          <w:rFonts w:ascii="TimesNewToman" w:hAnsi="TimesNewToman"/>
+          <w:rFonts w:ascii="Times New Roman" w:hAnsi="Times New Roman"/>
           <w:color w:val="000000"/>
           <w:sz w:val="24"/>
         </w:rPr>
         <w:br/>
-        <w:t>Vast and varied, the manifestations of Photon Excitation in science are plentiful and boundless</w:t>
+        <w:t>Yet, beyond its practical utility, mathematics captivates us with its aesthetics</w:t>
       </w:r>
       <w:r>
         <w:rPr>
-          <w:rFonts w:ascii="TimesNewToman" w:hAnsi="TimesNewToman"/>
+          <w:rFonts w:ascii="Times New Roman" w:hAnsi="Times New Roman"/>
           <w:color w:val="000000"/>
           <w:sz w:val="24"/>
         </w:rPr>
@@ -167,15 +192,15 @@
       </w:r>
       <w:r>
         <w:rPr>
-          <w:rFonts w:ascii="TimesNewToman" w:hAnsi="TimesNewToman"/>
+          <w:rFonts w:ascii="Times New Roman" w:hAnsi="Times New Roman"/>
           <w:color w:val="000000"/>
           <w:sz w:val="24"/>
         </w:rPr>
-        <w:t xml:space="preserve"> From glass-manipulating lasers slicing and reshaping transparent solids with exquisite precision to medical marvels like photodynamic therapy vanquishing tumors, light's power to incite change and tame nature's forces is awe-inspiring</w:t>
+        <w:t xml:space="preserve"> The harmony of numbers, the elegance of geometric patterns, and the intricate interconnectedness of mathematical concepts hold an enduring allure</w:t>
       </w:r>
       <w:r>
         <w:rPr>
-          <w:rFonts w:ascii="TimesNewToman" w:hAnsi="TimesNewToman"/>
+          <w:rFonts w:ascii="Times New Roman" w:hAnsi="Times New Roman"/>
           <w:color w:val="000000"/>
           <w:sz w:val="24"/>
         </w:rPr>
@@ -183,15 +208,15 @@
       </w:r>
       <w:r>
         <w:rPr>
-          <w:rFonts w:ascii="TimesNewToman" w:hAnsi="TimesNewToman"/>
+          <w:rFonts w:ascii="Times New Roman" w:hAnsi="Times New Roman"/>
           <w:color w:val="000000"/>
           <w:sz w:val="24"/>
         </w:rPr>
-        <w:t xml:space="preserve"> In the arena of basic research, molecules' secretions of absorbed energy as emitted light hold clues to their very essence, opening a window into the quantum realm where matter responds to light's excitation</w:t>
+        <w:t xml:space="preserve"> Its study cultivates rigorous thinking, encourages creativity, and instills a sense of wonder at the inherent orderliness of the cosmos</w:t>
       </w:r>
       <w:r>
         <w:rPr>
-          <w:rFonts w:ascii="TimesNewToman" w:hAnsi="TimesNewToman"/>
+          <w:rFonts w:ascii="Times New Roman" w:hAnsi="Times New Roman"/>
           <w:color w:val="000000"/>
           <w:sz w:val="24"/>
         </w:rPr>
@@ -199,15 +224,24 @@
       </w:r>
       <w:r>
         <w:rPr>
-          <w:rFonts w:ascii="TimesNewToman" w:hAnsi="TimesNewToman"/>
+          <w:rFonts w:ascii="Times New Roman" w:hAnsi="Times New Roman"/>
           <w:color w:val="000000"/>
           <w:sz w:val="24"/>
         </w:rPr>
-        <w:t xml:space="preserve"> This dance of particles unveils molecular geometries, chemical compositions, and interatomic couplings, illuminating the delicate balance between energy, structure, and the symphony of molecular vibrations</w:t>
+        <w:br/>
       </w:r>
       <w:r>
         <w:rPr>
-          <w:rFonts w:ascii="TimesNewToman" w:hAnsi="TimesNewToman"/>
+          <w:rFonts w:ascii="Times New Roman" w:hAnsi="Times New Roman"/>
+          <w:color w:val="000000"/>
+          <w:sz w:val="24"/>
+        </w:rPr>
+        <w:br/>
+        <w:t>Mathematics is a dynamic and ever-expanding landscape, constantly evolving as new discoveries are made</w:t>
+      </w:r>
+      <w:r>
+        <w:rPr>
+          <w:rFonts w:ascii="Times New Roman" w:hAnsi="Times New Roman"/>
           <w:color w:val="000000"/>
           <w:sz w:val="24"/>
         </w:rPr>
@@ -215,24 +249,15 @@
       </w:r>
       <w:r>
         <w:rPr>
-          <w:rFonts w:ascii="TimesNewToman" w:hAnsi="TimesNewToman"/>
+          <w:rFonts w:ascii="Times New Roman" w:hAnsi="Times New Roman"/>
           <w:color w:val="000000"/>
           <w:sz w:val="24"/>
         </w:rPr>
-        <w:br/>
+        <w:t xml:space="preserve"> As we continue to push the boundaries of mathematical knowledge, we unveil new layers of complexity and unravel the mysteries that lie at the heart of our universe</w:t>
       </w:r>
       <w:r>
         <w:rPr>
-          <w:rFonts w:ascii="TimesNewToman" w:hAnsi="TimesNewToman"/>
-          <w:color w:val="000000"/>
-          <w:sz w:val="24"/>
-        </w:rPr>
-        <w:br/>
-        <w:t>Furthermore, the elegance and might of Photon Excitation extend into medicine, material sciences, and the unraveling of atomic riddles</w:t>
-      </w:r>
-      <w:r>
-        <w:rPr>
-          <w:rFonts w:ascii="TimesNewToman" w:hAnsi="TimesNewToman"/>
+          <w:rFonts w:ascii="Times New Roman" w:hAnsi="Times New Roman"/>
           <w:color w:val="000000"/>
           <w:sz w:val="24"/>
         </w:rPr>
@@ -240,31 +265,15 @@
       </w:r>
       <w:r>
         <w:rPr>
-          <w:rFonts w:ascii="TimesNewToman" w:hAnsi="TimesNewToman"/>
+          <w:rFonts w:ascii="Times New Roman" w:hAnsi="Times New Roman"/>
           <w:color w:val="000000"/>
           <w:sz w:val="24"/>
         </w:rPr>
-        <w:t xml:space="preserve"> Surgeons wielding lasers' scalpel-like precision achieve minimally invasive procedures with remarkable accuracy, while in material science realms, laser-induced processes create metamaterials of unprecedented properties and manipulate material structures with finesse, guiding them towards their destined forms</w:t>
+        <w:t xml:space="preserve"> Its ever-changing nature ensures that the pursuit of mathematics will remain an enthralling endeavor for generations to come</w:t>
       </w:r>
       <w:r>
         <w:rPr>
-          <w:rFonts w:ascii="TimesNewToman" w:hAnsi="TimesNewToman"/>
-          <w:color w:val="000000"/>
-          <w:sz w:val="24"/>
-        </w:rPr>
-        <w:t>.</w:t>
-      </w:r>
-      <w:r>
-        <w:rPr>
-          <w:rFonts w:ascii="TimesNewToman" w:hAnsi="TimesNewToman"/>
-          <w:color w:val="000000"/>
-          <w:sz w:val="24"/>
-        </w:rPr>
-        <w:t xml:space="preserve"> Alas, the puzzles of quantum mechanics, subatomic interactions, and the fundamental fabric of the universe lie open for dissection as scientists illuminate particles' paths with piercing photons, unraveling the secrets of nature's deepest enigmas</w:t>
-      </w:r>
-      <w:r>
-        <w:rPr>
-          <w:rFonts w:ascii="TimesNewToman" w:hAnsi="TimesNewToman"/>
+          <w:rFonts w:ascii="Times New Roman" w:hAnsi="Times New Roman"/>
           <w:color w:val="000000"/>
           <w:sz w:val="24"/>
         </w:rPr>
@@ -274,7 +283,7 @@
     <w:p>
       <w:r>
         <w:rPr>
-          <w:rFonts w:ascii="TimesNewToman" w:hAnsi="TimesNewToman"/>
+          <w:rFonts w:ascii="Times New Roman" w:hAnsi="Times New Roman"/>
           <w:color w:val="000000"/>
           <w:sz w:val="28"/>
         </w:rPr>
@@ -284,69 +293,70 @@
     <w:p>
       <w:r>
         <w:rPr>
-          <w:rFonts w:ascii="TimesNewToman" w:hAnsi="TimesNewToman"/>
+          <w:rFonts w:ascii="Times New Roman" w:hAnsi="Times New Roman"/>
           <w:color w:val="000000"/>
         </w:rPr>
-        <w:t>In concluding, Photon Excitation, a light-driven phenomenon, orchestrates quantum state dances within atomic and molecular systems, inducing vibrant molecular vibrations</w:t>
+        <w:t>This essay delved into the captivating world of mathematics, exploring its rich history, diverse applications, and profound aesthetic beauty</w:t>
       </w:r>
       <w:r>
         <w:rPr>
-          <w:rFonts w:ascii="TimesNewToman" w:hAnsi="TimesNewToman"/>
+          <w:rFonts w:ascii="Times New Roman" w:hAnsi="Times New Roman"/>
           <w:color w:val="000000"/>
         </w:rPr>
         <w:t>.</w:t>
       </w:r>
       <w:r>
         <w:rPr>
-          <w:rFonts w:ascii="TimesNewToman" w:hAnsi="TimesNewToman"/>
+          <w:rFonts w:ascii="Times New Roman" w:hAnsi="Times New Roman"/>
           <w:color w:val="000000"/>
         </w:rPr>
-        <w:t xml:space="preserve"> Through Vibrational Spectroscopy, scientists decode molecular structures, dissecting their vibrations to extract </w:t>
+        <w:t xml:space="preserve"> Mathematics has played a pivotal role in shaping human understanding, enabling us to unravel the mysteries of nature, solve complex problems, </w:t>
       </w:r>
       <w:r>
         <w:rPr>
-          <w:rFonts w:ascii="TimesNewToman" w:hAnsi="TimesNewToman"/>
+          <w:rFonts w:ascii="Times New Roman" w:hAnsi="Times New Roman"/>
           <w:color w:val="000000"/>
         </w:rPr>
         <w:lastRenderedPageBreak/>
-        <w:t>knowledge about molecular geometry and dynamics</w:t>
+        <w:t>and unlock the power of technology</w:t>
       </w:r>
       <w:r>
         <w:rPr>
-          <w:rFonts w:ascii="TimesNewToman" w:hAnsi="TimesNewToman"/>
+          <w:rFonts w:ascii="Times New Roman" w:hAnsi="Times New Roman"/>
           <w:color w:val="000000"/>
         </w:rPr>
         <w:t>.</w:t>
       </w:r>
       <w:r>
         <w:rPr>
-          <w:rFonts w:ascii="TimesNewToman" w:hAnsi="TimesNewToman"/>
+          <w:rFonts w:ascii="Times New Roman" w:hAnsi="Times New Roman"/>
           <w:color w:val="000000"/>
         </w:rPr>
-        <w:t xml:space="preserve"> The harnessed energy of light revolutionizes fields spanning glass fabrication to medical interventions, while in the research arena, it deconstructs the atom's inner workings and untangles the puzzles of quantum mechanics</w:t>
+        <w:t xml:space="preserve"> Beyond its practical significance, mathematics captivates us with its elegance and orderliness, stimulating our intellects and inspiring awe</w:t>
       </w:r>
       <w:r>
         <w:rPr>
-          <w:rFonts w:ascii="TimesNewToman" w:hAnsi="TimesNewToman"/>
+          <w:rFonts w:ascii="Times New Roman" w:hAnsi="Times New Roman"/>
           <w:color w:val="000000"/>
         </w:rPr>
         <w:t>.</w:t>
       </w:r>
       <w:r>
         <w:rPr>
-          <w:rFonts w:ascii="TimesNewToman" w:hAnsi="TimesNewToman"/>
+          <w:rFonts w:ascii="Times New Roman" w:hAnsi="Times New Roman"/>
           <w:color w:val="000000"/>
         </w:rPr>
-        <w:t xml:space="preserve"> Yet, the true power of Photon Excitation lies in its inexhaustible potential, holding the promise of continued discoveries and the advancement of human knowledge</w:t>
+        <w:t xml:space="preserve"> As we continue to explore the ever-expanding realm of mathematics, we unlock new frontiers of knowledge and unveil the interconnectedness of all things</w:t>
       </w:r>
       <w:r>
         <w:rPr>
-          <w:rFonts w:ascii="TimesNewToman" w:hAnsi="TimesNewToman"/>
+          <w:rFonts w:ascii="Times New Roman" w:hAnsi="Times New Roman"/>
           <w:color w:val="000000"/>
         </w:rPr>
         <w:t>.</w:t>
       </w:r>
     </w:p>
+    <w:p/>
     <w:sectPr>
       <w:pgSz w:w="12240" w:h="15840"/>
       <w:pgMar w:top="1440" w:right="1800" w:bottom="1440" w:left="1800" w:header="720" w:footer="720" w:gutter="0"/>
@@ -530,31 +540,31 @@
       </w:rPr>
     </w:lvl>
   </w:abstractNum>
-  <w:num w:numId="1" w16cid:durableId="573393043">
+  <w:num w:numId="1" w16cid:durableId="988051717">
     <w:abstractNumId w:val="8"/>
   </w:num>
-  <w:num w:numId="2" w16cid:durableId="1722362292">
+  <w:num w:numId="2" w16cid:durableId="821577585">
     <w:abstractNumId w:val="6"/>
   </w:num>
-  <w:num w:numId="3" w16cid:durableId="188181195">
+  <w:num w:numId="3" w16cid:durableId="864059091">
     <w:abstractNumId w:val="5"/>
   </w:num>
-  <w:num w:numId="4" w16cid:durableId="1400246745">
+  <w:num w:numId="4" w16cid:durableId="1894580846">
     <w:abstractNumId w:val="4"/>
   </w:num>
-  <w:num w:numId="5" w16cid:durableId="362940778">
+  <w:num w:numId="5" w16cid:durableId="725761204">
     <w:abstractNumId w:val="7"/>
   </w:num>
-  <w:num w:numId="6" w16cid:durableId="1689525718">
+  <w:num w:numId="6" w16cid:durableId="723410948">
     <w:abstractNumId w:val="3"/>
   </w:num>
-  <w:num w:numId="7" w16cid:durableId="966082727">
+  <w:num w:numId="7" w16cid:durableId="1262881161">
     <w:abstractNumId w:val="2"/>
   </w:num>
-  <w:num w:numId="8" w16cid:durableId="1709909542">
+  <w:num w:numId="8" w16cid:durableId="905412237">
     <w:abstractNumId w:val="1"/>
   </w:num>
-  <w:num w:numId="9" w16cid:durableId="348070054">
+  <w:num w:numId="9" w16cid:durableId="1934362496">
     <w:abstractNumId w:val="0"/>
   </w:num>
 </w:numbering>
